--- a/doc/Project_Glossary.docx
+++ b/doc/Project_Glossary.docx
@@ -10,33 +10,20 @@
           <w:rFonts w:ascii="Times New Roman" w:hAnsi="Times New Roman"/>
         </w:rPr>
       </w:pPr>
-      <w:r>
-        <w:fldChar w:fldCharType="begin"/>
-      </w:r>
-      <w:r>
-        <w:instrText xml:space="preserve"> SUBJECT  \* MERGEFORMAT </w:instrText>
-      </w:r>
-      <w:r>
-        <w:fldChar w:fldCharType="separate"/>
-      </w:r>
-      <w:r>
-        <w:rPr>
-          <w:rFonts w:ascii="Times New Roman" w:hAnsi="Times New Roman"/>
-        </w:rPr>
-        <w:t>&lt;Hotel Management</w:t>
-      </w:r>
-      <w:r>
-        <w:rPr>
-          <w:rFonts w:ascii="Times New Roman" w:hAnsi="Times New Roman"/>
-        </w:rPr>
-        <w:t>&gt;</w:t>
-      </w:r>
-      <w:r>
-        <w:rPr>
-          <w:rFonts w:ascii="Times New Roman" w:hAnsi="Times New Roman"/>
-        </w:rPr>
-        <w:fldChar w:fldCharType="end"/>
-      </w:r>
+      <w:fldSimple w:instr=" SUBJECT  \* MERGEFORMAT ">
+        <w:r>
+          <w:rPr>
+            <w:rFonts w:ascii="Times New Roman" w:hAnsi="Times New Roman"/>
+          </w:rPr>
+          <w:t>&lt;Hotel Management</w:t>
+        </w:r>
+        <w:r>
+          <w:rPr>
+            <w:rFonts w:ascii="Times New Roman" w:hAnsi="Times New Roman"/>
+          </w:rPr>
+          <w:t>&gt;</w:t>
+        </w:r>
+      </w:fldSimple>
     </w:p>
     <w:p>
       <w:pPr>
@@ -227,15 +214,7 @@
               <w:pStyle w:val="Tabletext"/>
             </w:pPr>
             <w:r>
-              <w:t>&lt;02/</w:t>
-            </w:r>
-            <w:proofErr w:type="spellStart"/>
-            <w:r>
-              <w:t>april</w:t>
-            </w:r>
-            <w:proofErr w:type="spellEnd"/>
-            <w:r>
-              <w:t>/19</w:t>
+              <w:t>&lt;02/april/19</w:t>
             </w:r>
             <w:r>
               <w:t>&gt;</w:t>
@@ -647,17 +626,10 @@
       <w:pPr>
         <w:pStyle w:val="InfoBlue"/>
         <w:rPr>
-          <w:i w:val="0"/>
-          <w:color w:val="auto"/>
-          <w:sz w:val="22"/>
-        </w:rPr>
-      </w:pPr>
-      <w:r>
-        <w:rPr>
-          <w:i w:val="0"/>
-          <w:color w:val="auto"/>
-          <w:sz w:val="22"/>
-        </w:rPr>
+          <w:i/>
+        </w:rPr>
+      </w:pPr>
+      <w:r>
         <w:t xml:space="preserve">This project is made for everyone who wants to make reservation to a hotel. The application can be used by any hotel to manage its rooms, clients and availability. </w:t>
       </w:r>
     </w:p>
@@ -687,8 +659,6 @@
       <w:r>
         <w:t xml:space="preserve"> </w:t>
       </w:r>
-      <w:bookmarkStart w:id="7" w:name="_GoBack"/>
-      <w:bookmarkEnd w:id="7"/>
     </w:p>
     <w:tbl>
       <w:tblPr>
@@ -703,7 +673,7 @@
           <w:insideV w:val="single" w:sz="6" w:space="0" w:color="000000"/>
         </w:tblBorders>
         <w:tblLayout w:type="fixed"/>
-        <w:tblLook w:val="00BF" w:firstRow="1" w:lastRow="0" w:firstColumn="1" w:lastColumn="0" w:noHBand="0" w:noVBand="0"/>
+        <w:tblLook w:val="00A0" w:firstRow="1" w:lastRow="0" w:firstColumn="1" w:lastColumn="0" w:noHBand="0" w:noVBand="0"/>
       </w:tblPr>
       <w:tblGrid>
         <w:gridCol w:w="2258"/>
@@ -811,11 +781,155 @@
           <w:p>
             <w:pPr>
               <w:pStyle w:val="InfoBlue"/>
-              <w:rPr>
-                <w:i w:val="0"/>
+            </w:pPr>
+            <w:r>
+              <w:t>Code Review</w:t>
+            </w:r>
+          </w:p>
+          <w:p>
+            <w:pPr>
+              <w:pStyle w:val="BodyText"/>
+            </w:pPr>
+          </w:p>
+          <w:p>
+            <w:pPr>
+              <w:pStyle w:val="BodyText"/>
+              <w:ind w:left="0"/>
+              <w:rPr>
+                <w:i/>
                 <w:color w:val="000000"/>
               </w:rPr>
             </w:pPr>
+          </w:p>
+          <w:p>
+            <w:pPr>
+              <w:pStyle w:val="BodyText"/>
+              <w:ind w:left="0"/>
+              <w:rPr>
+                <w:i/>
+                <w:color w:val="000000"/>
+              </w:rPr>
+            </w:pPr>
+            <w:r>
+              <w:rPr>
+                <w:i/>
+                <w:color w:val="000000"/>
+              </w:rPr>
+              <w:t>Component</w:t>
+            </w:r>
+          </w:p>
+          <w:p>
+            <w:pPr>
+              <w:pStyle w:val="BodyText"/>
+              <w:ind w:left="0"/>
+              <w:rPr>
+                <w:i/>
+                <w:color w:val="000000"/>
+              </w:rPr>
+            </w:pPr>
+          </w:p>
+          <w:p>
+            <w:pPr>
+              <w:pStyle w:val="BodyText"/>
+              <w:ind w:left="0"/>
+              <w:rPr>
+                <w:i/>
+                <w:color w:val="000000"/>
+              </w:rPr>
+            </w:pPr>
+          </w:p>
+          <w:p>
+            <w:pPr>
+              <w:pStyle w:val="BodyText"/>
+              <w:ind w:left="0"/>
+              <w:rPr>
+                <w:i/>
+                <w:color w:val="000000"/>
+              </w:rPr>
+            </w:pPr>
+          </w:p>
+          <w:p>
+            <w:pPr>
+              <w:pStyle w:val="BodyText"/>
+              <w:ind w:left="0"/>
+              <w:rPr>
+                <w:i/>
+                <w:color w:val="000000"/>
+              </w:rPr>
+            </w:pPr>
+          </w:p>
+          <w:p>
+            <w:pPr>
+              <w:pStyle w:val="BodyText"/>
+              <w:ind w:left="0"/>
+              <w:rPr>
+                <w:i/>
+                <w:color w:val="000000"/>
+              </w:rPr>
+            </w:pPr>
+          </w:p>
+          <w:p>
+            <w:pPr>
+              <w:pStyle w:val="BodyText"/>
+              <w:ind w:left="0"/>
+              <w:rPr>
+                <w:i/>
+                <w:color w:val="000000"/>
+              </w:rPr>
+            </w:pPr>
+            <w:r>
+              <w:rPr>
+                <w:i/>
+                <w:color w:val="000000"/>
+              </w:rPr>
+              <w:t>Design Pattern</w:t>
+            </w:r>
+          </w:p>
+          <w:p>
+            <w:pPr>
+              <w:pStyle w:val="BodyText"/>
+              <w:ind w:left="0"/>
+              <w:rPr>
+                <w:i/>
+                <w:color w:val="000000"/>
+              </w:rPr>
+            </w:pPr>
+          </w:p>
+          <w:p>
+            <w:pPr>
+              <w:pStyle w:val="BodyText"/>
+              <w:ind w:left="0"/>
+              <w:rPr>
+                <w:i/>
+                <w:color w:val="000000"/>
+              </w:rPr>
+            </w:pPr>
+          </w:p>
+          <w:p>
+            <w:pPr>
+              <w:pStyle w:val="BodyText"/>
+              <w:ind w:left="0"/>
+              <w:rPr>
+                <w:i/>
+                <w:color w:val="000000"/>
+              </w:rPr>
+            </w:pPr>
+          </w:p>
+          <w:p>
+            <w:pPr>
+              <w:pStyle w:val="BodyText"/>
+              <w:ind w:left="0"/>
+              <w:rPr>
+                <w:i/>
+              </w:rPr>
+            </w:pPr>
+            <w:r>
+              <w:rPr>
+                <w:i/>
+                <w:color w:val="000000"/>
+              </w:rPr>
+              <w:t>Web services</w:t>
+            </w:r>
           </w:p>
         </w:tc>
         <w:tc>
@@ -825,11 +939,86 @@
           <w:p>
             <w:pPr>
               <w:pStyle w:val="InfoBlue"/>
-              <w:rPr>
-                <w:i w:val="0"/>
+            </w:pPr>
+            <w:r>
+              <w:t>A practice for discovering code worthy</w:t>
+            </w:r>
+          </w:p>
+          <w:p>
+            <w:pPr>
+              <w:pStyle w:val="BodyText"/>
+            </w:pPr>
+          </w:p>
+          <w:p>
+            <w:pPr>
+              <w:pStyle w:val="BodyText"/>
+              <w:ind w:left="0"/>
+              <w:rPr>
                 <w:color w:val="000000"/>
               </w:rPr>
             </w:pPr>
+            <w:r>
+              <w:rPr>
+                <w:color w:val="000000"/>
+              </w:rPr>
+              <w:t>A class with the Component decorator that associates it with a companion template. Together, the component and template define a view.</w:t>
+            </w:r>
+          </w:p>
+          <w:p>
+            <w:pPr>
+              <w:pStyle w:val="BodyText"/>
+              <w:ind w:left="0"/>
+              <w:rPr>
+                <w:color w:val="000000"/>
+              </w:rPr>
+            </w:pPr>
+          </w:p>
+          <w:p>
+            <w:pPr>
+              <w:pStyle w:val="BodyText"/>
+              <w:ind w:left="0"/>
+              <w:rPr>
+                <w:color w:val="000000"/>
+              </w:rPr>
+            </w:pPr>
+          </w:p>
+          <w:p>
+            <w:pPr>
+              <w:pStyle w:val="BodyText"/>
+              <w:ind w:left="0"/>
+              <w:rPr>
+                <w:color w:val="000000"/>
+              </w:rPr>
+            </w:pPr>
+            <w:r>
+              <w:rPr>
+                <w:color w:val="000000"/>
+              </w:rPr>
+              <w:t>a written document that describes a general solution to a design problem that recurs repeatedly in many projects.</w:t>
+            </w:r>
+          </w:p>
+          <w:p>
+            <w:pPr>
+              <w:pStyle w:val="BodyText"/>
+              <w:ind w:left="0"/>
+              <w:rPr>
+                <w:color w:val="000000"/>
+              </w:rPr>
+            </w:pPr>
+          </w:p>
+          <w:p>
+            <w:pPr>
+              <w:pStyle w:val="BodyText"/>
+              <w:ind w:left="0"/>
+            </w:pPr>
+            <w:bookmarkStart w:id="7" w:name="_GoBack"/>
+            <w:bookmarkEnd w:id="7"/>
+            <w:r>
+              <w:rPr>
+                <w:color w:val="000000"/>
+              </w:rPr>
+              <w:t>services made available from a business's Web server for Web users or other Web-connected programs.</w:t>
+            </w:r>
           </w:p>
         </w:tc>
         <w:tc>
@@ -840,10 +1029,12 @@
             <w:pPr>
               <w:pStyle w:val="InfoBlue"/>
               <w:rPr>
-                <w:i w:val="0"/>
-                <w:color w:val="000000"/>
-              </w:rPr>
-            </w:pPr>
+                <w:i/>
+              </w:rPr>
+            </w:pPr>
+            <w:r>
+              <w:t>Comments on code</w:t>
+            </w:r>
           </w:p>
         </w:tc>
         <w:tc>
@@ -853,10 +1044,6 @@
           <w:p>
             <w:pPr>
               <w:pStyle w:val="InfoBlue"/>
-              <w:rPr>
-                <w:i w:val="0"/>
-                <w:color w:val="000000"/>
-              </w:rPr>
             </w:pPr>
           </w:p>
         </w:tc>
@@ -959,21 +1146,11 @@
           <w:r>
             <w:sym w:font="Symbol" w:char="F0D3"/>
           </w:r>
-          <w:r>
-            <w:fldChar w:fldCharType="begin"/>
-          </w:r>
-          <w:r>
-            <w:instrText xml:space="preserve"> DOCPROPERTY "Company"  \* MERGEFORMAT </w:instrText>
-          </w:r>
-          <w:r>
-            <w:fldChar w:fldCharType="separate"/>
-          </w:r>
-          <w:r>
-            <w:t>&lt;Student Name&gt;</w:t>
-          </w:r>
-          <w:r>
-            <w:fldChar w:fldCharType="end"/>
-          </w:r>
+          <w:fldSimple w:instr=" DOCPROPERTY &quot;Company&quot;  \* MERGEFORMAT ">
+            <w:r>
+              <w:t>&lt;Student Name&gt;</w:t>
+            </w:r>
+          </w:fldSimple>
           <w:r>
             <w:t xml:space="preserve">, </w:t>
           </w:r>
@@ -1040,7 +1217,7 @@
               <w:rStyle w:val="PageNumber"/>
               <w:noProof/>
             </w:rPr>
-            <w:t>3</w:t>
+            <w:t>2</w:t>
           </w:r>
           <w:r>
             <w:rPr>
@@ -1111,39 +1288,24 @@
       </w:pBdr>
       <w:jc w:val="right"/>
     </w:pPr>
-    <w:r>
-      <w:fldChar w:fldCharType="begin"/>
-    </w:r>
-    <w:r>
-      <w:instrText xml:space="preserve"> DOCPROPERTY "Company"  \* MERGEFORMAT </w:instrText>
-    </w:r>
-    <w:r>
-      <w:fldChar w:fldCharType="separate"/>
-    </w:r>
-    <w:r>
-      <w:rPr>
-        <w:rFonts w:ascii="Arial" w:hAnsi="Arial"/>
-        <w:b/>
-        <w:sz w:val="36"/>
-      </w:rPr>
-      <w:t>&lt;Saratean Timeea</w:t>
-    </w:r>
-    <w:r>
-      <w:rPr>
-        <w:rFonts w:ascii="Arial" w:hAnsi="Arial"/>
-        <w:b/>
-        <w:sz w:val="36"/>
-      </w:rPr>
-      <w:t>&gt;</w:t>
-    </w:r>
-    <w:r>
-      <w:rPr>
-        <w:rFonts w:ascii="Arial" w:hAnsi="Arial"/>
-        <w:b/>
-        <w:sz w:val="36"/>
-      </w:rPr>
-      <w:fldChar w:fldCharType="end"/>
-    </w:r>
+    <w:fldSimple w:instr=" DOCPROPERTY &quot;Company&quot;  \* MERGEFORMAT ">
+      <w:r>
+        <w:rPr>
+          <w:rFonts w:ascii="Arial" w:hAnsi="Arial"/>
+          <w:b/>
+          <w:sz w:val="36"/>
+        </w:rPr>
+        <w:t>&lt;Saratean Timeea</w:t>
+      </w:r>
+      <w:r>
+        <w:rPr>
+          <w:rFonts w:ascii="Arial" w:hAnsi="Arial"/>
+          <w:b/>
+          <w:sz w:val="36"/>
+        </w:rPr>
+        <w:t>&gt;</w:t>
+      </w:r>
+    </w:fldSimple>
   </w:p>
   <w:p>
     <w:pPr>
@@ -1157,39 +1319,24 @@
         <w:sz w:val="36"/>
       </w:rPr>
     </w:pPr>
-    <w:r>
-      <w:fldChar w:fldCharType="begin"/>
-    </w:r>
-    <w:r>
-      <w:instrText xml:space="preserve"> DOCPROPERTY "Company"  \* MERGEFORMAT </w:instrText>
-    </w:r>
-    <w:r>
-      <w:fldChar w:fldCharType="separate"/>
-    </w:r>
-    <w:r>
-      <w:rPr>
-        <w:rFonts w:ascii="Arial" w:hAnsi="Arial"/>
-        <w:b/>
-        <w:sz w:val="36"/>
-      </w:rPr>
-      <w:t>&lt;30233</w:t>
-    </w:r>
-    <w:r>
-      <w:rPr>
-        <w:rFonts w:ascii="Arial" w:hAnsi="Arial"/>
-        <w:b/>
-        <w:sz w:val="36"/>
-      </w:rPr>
-      <w:t>&gt;</w:t>
-    </w:r>
-    <w:r>
-      <w:rPr>
-        <w:rFonts w:ascii="Arial" w:hAnsi="Arial"/>
-        <w:b/>
-        <w:sz w:val="36"/>
-      </w:rPr>
-      <w:fldChar w:fldCharType="end"/>
-    </w:r>
+    <w:fldSimple w:instr=" DOCPROPERTY &quot;Company&quot;  \* MERGEFORMAT ">
+      <w:r>
+        <w:rPr>
+          <w:rFonts w:ascii="Arial" w:hAnsi="Arial"/>
+          <w:b/>
+          <w:sz w:val="36"/>
+        </w:rPr>
+        <w:t>&lt;30233</w:t>
+      </w:r>
+      <w:r>
+        <w:rPr>
+          <w:rFonts w:ascii="Arial" w:hAnsi="Arial"/>
+          <w:b/>
+          <w:sz w:val="36"/>
+        </w:rPr>
+        <w:t>&gt;</w:t>
+      </w:r>
+    </w:fldSimple>
   </w:p>
   <w:p>
     <w:pPr>
@@ -3337,7 +3484,7 @@
     <w:basedOn w:val="Normal"/>
     <w:next w:val="BodyText"/>
     <w:autoRedefine/>
-    <w:rsid w:val="00F669DB"/>
+    <w:rsid w:val="002F393D"/>
     <w:pPr>
       <w:tabs>
         <w:tab w:val="left" w:pos="540"/>
@@ -3346,8 +3493,7 @@
       <w:spacing w:after="120"/>
     </w:pPr>
     <w:rPr>
-      <w:i/>
-      <w:color w:val="C0504D"/>
+      <w:color w:val="000000"/>
     </w:rPr>
   </w:style>
   <w:style w:type="character" w:styleId="Hyperlink">
